--- a/Semestre 3/[CL-7] PPP/Réfléchir à son projet professionnel/Q5-MILLAN-projetStage V2.docx
+++ b/Semestre 3/[CL-7] PPP/Réfléchir à son projet professionnel/Q5-MILLAN-projetStage V2.docx
@@ -50,383 +50,449 @@
         <w:pStyle w:val="Titre3"/>
       </w:pPr>
       <w:r>
-        <w:t>Pourquoi faire un stage</w:t>
+        <w:t xml:space="preserve">Pourquoi faire un </w:t>
+      </w:r>
+      <w:r>
+        <w:t>stage</w:t>
+      </w:r>
+      <w:r>
+        <w:t xml:space="preserve"> ? </w:t>
+      </w:r>
+      <w:r>
+        <w:t>Qu</w:t>
+      </w:r>
+      <w:r>
+        <w:t>’</w:t>
+      </w:r>
+      <w:r>
+        <w:t>est-ce que j’en attends</w:t>
       </w:r>
       <w:r>
         <w:t> </w:t>
       </w:r>
       <w:r>
+        <w:t xml:space="preserve">? </w:t>
+      </w:r>
+    </w:p>
+    <w:p>
+      <w:pPr>
+        <w:pStyle w:val="Paragraphedeliste"/>
+        <w:numPr>
+          <w:ilvl w:val="0"/>
+          <w:numId w:val="13"/>
+        </w:numPr>
+      </w:pPr>
+      <w:r>
+        <w:t>Pour pouvoir avancer dans mon projet professionnel et dans mon parcours scolaire.</w:t>
+      </w:r>
+    </w:p>
+    <w:p>
+      <w:pPr>
+        <w:pStyle w:val="Paragraphedeliste"/>
+        <w:numPr>
+          <w:ilvl w:val="0"/>
+          <w:numId w:val="13"/>
+        </w:numPr>
+      </w:pPr>
+      <w:r>
+        <w:t>Me décider sur la branche de développement pour l’avenir (Web/Applicatif/Mobile/…)</w:t>
+      </w:r>
+      <w:r>
+        <w:t>.</w:t>
+      </w:r>
+    </w:p>
+    <w:p>
+      <w:pPr>
+        <w:pStyle w:val="Paragraphedeliste"/>
+        <w:numPr>
+          <w:ilvl w:val="0"/>
+          <w:numId w:val="13"/>
+        </w:numPr>
+      </w:pPr>
+      <w:r>
+        <w:t>Appliquer les connaissances apprises en cours</w:t>
+      </w:r>
+      <w:r>
+        <w:t xml:space="preserve"> (Développement, Management)</w:t>
+      </w:r>
+    </w:p>
+    <w:p>
+      <w:pPr>
+        <w:pStyle w:val="Paragraphedeliste"/>
+        <w:numPr>
+          <w:ilvl w:val="0"/>
+          <w:numId w:val="13"/>
+        </w:numPr>
+      </w:pPr>
+      <w:r>
+        <w:t xml:space="preserve">Découvrir le monde du travail, </w:t>
+      </w:r>
+      <w:r>
+        <w:t>entreprise de développement.</w:t>
+      </w:r>
+    </w:p>
+    <w:p>
+      <w:pPr>
+        <w:pStyle w:val="Paragraphedeliste"/>
+        <w:numPr>
+          <w:ilvl w:val="0"/>
+          <w:numId w:val="14"/>
+        </w:numPr>
+      </w:pPr>
+      <w:r>
+        <w:t>Acquérir des compétences et des savoirs qui vont permettre d’améliorer celles vus en cours.</w:t>
+      </w:r>
+    </w:p>
+    <w:p>
+      <w:pPr>
+        <w:pStyle w:val="Paragraphedeliste"/>
+        <w:numPr>
+          <w:ilvl w:val="0"/>
+          <w:numId w:val="14"/>
+        </w:numPr>
+      </w:pPr>
+      <w:r>
+        <w:t>Permettre d’avoir une première expérience dans le métier de développeur.</w:t>
+      </w:r>
+    </w:p>
+    <w:p>
+      <w:pPr>
+        <w:pStyle w:val="Titre3"/>
+      </w:pPr>
+      <w:r>
+        <w:t>Quel intérêt pour «</w:t>
+      </w:r>
+      <w:r>
+        <w:t> </w:t>
+      </w:r>
+      <w:r>
+        <w:t>l’entreprise</w:t>
+      </w:r>
+      <w:r>
+        <w:t> </w:t>
+      </w:r>
+      <w:r>
+        <w:t>» de prendre un stagiaire</w:t>
+      </w:r>
+      <w:r>
+        <w:t> </w:t>
+      </w:r>
+      <w:r>
         <w:t>?</w:t>
       </w:r>
-    </w:p>
-    <w:p>
-      <w:pPr>
-        <w:pStyle w:val="Paragraphedeliste"/>
-        <w:numPr>
-          <w:ilvl w:val="0"/>
-          <w:numId w:val="13"/>
-        </w:numPr>
-      </w:pPr>
-      <w:r>
-        <w:t>Pour pouvoir avancer dans mon projet professionnel et dans mon parcours scolaire.</w:t>
-      </w:r>
-    </w:p>
-    <w:p>
-      <w:pPr>
-        <w:pStyle w:val="Paragraphedeliste"/>
-        <w:numPr>
-          <w:ilvl w:val="0"/>
-          <w:numId w:val="13"/>
-        </w:numPr>
-      </w:pPr>
-      <w:r>
-        <w:t>Me décider sur la branche de développement pour l’avenir (Web/Applicatif/Mobile/…)</w:t>
-      </w:r>
+      <w:r>
+        <w:t xml:space="preserve"> </w:t>
+      </w:r>
+    </w:p>
+    <w:p>
+      <w:pPr>
+        <w:pStyle w:val="Paragraphedeliste"/>
+        <w:numPr>
+          <w:ilvl w:val="0"/>
+          <w:numId w:val="15"/>
+        </w:numPr>
+      </w:pPr>
+      <w:r>
+        <w:t>Pouvoir faire effectuer des tâches moins importantes à son stagiaire et donc que les développeurs séniors aient plus de temps pour développer des systèmes plus importants.</w:t>
+      </w:r>
+    </w:p>
+    <w:p>
+      <w:pPr>
+        <w:pStyle w:val="Paragraphedeliste"/>
+        <w:numPr>
+          <w:ilvl w:val="0"/>
+          <w:numId w:val="15"/>
+        </w:numPr>
+      </w:pPr>
+      <w:r>
+        <w:t>Pouvoir avoir de nouveau points de vue.</w:t>
+      </w:r>
+    </w:p>
+    <w:p>
+      <w:pPr>
+        <w:pStyle w:val="Paragraphedeliste"/>
+        <w:numPr>
+          <w:ilvl w:val="0"/>
+          <w:numId w:val="15"/>
+        </w:numPr>
+      </w:pPr>
+      <w:r>
+        <w:t>Pouvoir avoir des personnes potentielles qui peuvent rejoindre l’équipe et donc qui connaissent déjà l’entreprise et les personnes y travaillant.</w:t>
+      </w:r>
+    </w:p>
+    <w:p>
+      <w:pPr>
+        <w:pStyle w:val="Paragraphedeliste"/>
+        <w:numPr>
+          <w:ilvl w:val="0"/>
+          <w:numId w:val="15"/>
+        </w:numPr>
+      </w:pPr>
+      <w:r>
+        <w:t>Profiter d’une nouvelle personne qui permets d’avoir un nouveau regard sur le code.</w:t>
+      </w:r>
+    </w:p>
+    <w:p>
+      <w:pPr>
+        <w:pStyle w:val="Paragraphedeliste"/>
+        <w:numPr>
+          <w:ilvl w:val="0"/>
+          <w:numId w:val="15"/>
+        </w:numPr>
+      </w:pPr>
+      <w:r>
+        <w:t>Pouvoir répondre à des tâches ponctuelles.</w:t>
+      </w:r>
+    </w:p>
+    <w:p>
+      <w:pPr>
+        <w:pStyle w:val="Paragraphedeliste"/>
+        <w:numPr>
+          <w:ilvl w:val="0"/>
+          <w:numId w:val="15"/>
+        </w:numPr>
+      </w:pPr>
+      <w:r>
+        <w:t>Valoriser leur entreprise.</w:t>
+      </w:r>
+    </w:p>
+    <w:p>
+      <w:pPr>
+        <w:pStyle w:val="Titre2"/>
+      </w:pPr>
+      <w:r>
+        <w:t>Définir la ou les missions du stage</w:t>
+      </w:r>
+    </w:p>
+    <w:p>
+      <w:pPr>
+        <w:pStyle w:val="Titre3"/>
+      </w:pPr>
+      <w:r>
+        <w:t>Comment construire mon projet de stage</w:t>
+      </w:r>
+      <w:r>
+        <w:t> </w:t>
+      </w:r>
+      <w:r>
+        <w:t>?</w:t>
+      </w:r>
+    </w:p>
+    <w:p>
+      <w:pPr>
+        <w:pStyle w:val="Paragraphedeliste"/>
+        <w:numPr>
+          <w:ilvl w:val="0"/>
+          <w:numId w:val="16"/>
+        </w:numPr>
+      </w:pPr>
+      <w:r>
+        <w:t>L</w:t>
+      </w:r>
+      <w:r>
+        <w:t xml:space="preserve">e stage est en lien avec mes études car je veux faire du développement et je suis en étude de développement. Je voudrais devenir développeur web. </w:t>
+      </w:r>
+    </w:p>
+    <w:p>
+      <w:pPr>
+        <w:pStyle w:val="Paragraphedeliste"/>
+        <w:numPr>
+          <w:ilvl w:val="0"/>
+          <w:numId w:val="16"/>
+        </w:numPr>
+      </w:pPr>
+      <w:r>
+        <w:t xml:space="preserve">Les connaissances que je souhaiterais améliorer sont les connaissances en développement web (telles que PHP/JS/...). </w:t>
+      </w:r>
+    </w:p>
+    <w:p>
+      <w:pPr>
+        <w:pStyle w:val="Paragraphedeliste"/>
+        <w:numPr>
+          <w:ilvl w:val="0"/>
+          <w:numId w:val="16"/>
+        </w:numPr>
+      </w:pPr>
+      <w:r>
+        <w:t xml:space="preserve">Les tâches que je souhaiterais effectuer seraient de développer une ou plusieurs pages internet pour un site internet. </w:t>
+      </w:r>
+    </w:p>
+    <w:p>
+      <w:pPr>
+        <w:pStyle w:val="Paragraphedeliste"/>
+        <w:numPr>
+          <w:ilvl w:val="0"/>
+          <w:numId w:val="16"/>
+        </w:numPr>
+      </w:pPr>
+      <w:r>
+        <w:t>J'aimerais éviter le développement en Node.js car je n'aime pas vraiment cette manière de développer.</w:t>
+      </w:r>
+    </w:p>
+    <w:p>
+      <w:pPr>
+        <w:ind w:left="360"/>
+      </w:pPr>
+    </w:p>
+    <w:p>
+      <w:pPr>
+        <w:pStyle w:val="Titre3"/>
+      </w:pPr>
+      <w:r>
+        <w:t>Comment définir la ou les missions du stage</w:t>
+      </w:r>
+      <w:r>
+        <w:t> </w:t>
+      </w:r>
+      <w:r>
+        <w:t xml:space="preserve">? </w:t>
+      </w:r>
+    </w:p>
+    <w:p>
+      <w:pPr>
+        <w:pStyle w:val="Paragraphedeliste"/>
+        <w:numPr>
+          <w:ilvl w:val="0"/>
+          <w:numId w:val="17"/>
+        </w:numPr>
+      </w:pPr>
+      <w:r>
+        <w:t>Les informations nécessaires sont : la localisation, le type de langage, ...</w:t>
+      </w:r>
+    </w:p>
+    <w:p>
+      <w:pPr>
+        <w:pStyle w:val="Paragraphedeliste"/>
+        <w:numPr>
+          <w:ilvl w:val="0"/>
+          <w:numId w:val="17"/>
+        </w:numPr>
+      </w:pPr>
+      <w:r>
+        <w:t>Les secteurs d’activités sont multiples car beaucoup d’entreprise ont un service de développement web ou sinon une agence</w:t>
+      </w:r>
+      <w:r>
+        <w:t xml:space="preserve"> </w:t>
+      </w:r>
+      <w:r>
+        <w:t>web.</w:t>
+      </w:r>
+    </w:p>
+    <w:p>
+      <w:pPr>
+        <w:pStyle w:val="Paragraphedeliste"/>
+        <w:numPr>
+          <w:ilvl w:val="0"/>
+          <w:numId w:val="17"/>
+        </w:numPr>
+      </w:pPr>
+      <w:r>
+        <w:t xml:space="preserve">Les entreprises qui pourraient être intéressées sont toutes les entreprises qui ont un service de développement web ou une agence web. </w:t>
+      </w:r>
+    </w:p>
+    <w:p>
+      <w:pPr>
+        <w:pStyle w:val="Paragraphedeliste"/>
+        <w:numPr>
+          <w:ilvl w:val="0"/>
+          <w:numId w:val="17"/>
+        </w:numPr>
+      </w:pPr>
+      <w:r>
+        <w:t xml:space="preserve">Le type de stage que je recherche est un stage rémunéré de 10 semaines. </w:t>
+      </w:r>
+    </w:p>
+    <w:p>
+      <w:pPr>
+        <w:pStyle w:val="Paragraphedeliste"/>
+        <w:numPr>
+          <w:ilvl w:val="0"/>
+          <w:numId w:val="17"/>
+        </w:numPr>
+      </w:pPr>
+      <w:r>
+        <w:t>Les fonctions sont une agence web qui crée des sites internet pour d'autres entreprises ou une entreprise qui crée elle-même un site internet.</w:t>
+      </w:r>
+    </w:p>
+    <w:p>
+      <w:pPr>
+        <w:pStyle w:val="Titre2"/>
+      </w:pPr>
+      <w:r>
+        <w:t>Les modalités du stage</w:t>
+      </w:r>
+    </w:p>
+    <w:p>
+      <w:pPr>
+        <w:pStyle w:val="Titre3"/>
+      </w:pPr>
+      <w:r>
+        <w:t>Quelles sont les modalités d</w:t>
+      </w:r>
+      <w:r>
+        <w:t>’</w:t>
+      </w:r>
+      <w:r>
+        <w:t>organisation du stage</w:t>
+      </w:r>
+      <w:r>
+        <w:t> </w:t>
+      </w:r>
+      <w:r>
+        <w:t xml:space="preserve">? </w:t>
+      </w:r>
+    </w:p>
+    <w:p>
+      <w:pPr>
+        <w:pStyle w:val="Paragraphedeliste"/>
+        <w:numPr>
+          <w:ilvl w:val="0"/>
+          <w:numId w:val="18"/>
+        </w:numPr>
+      </w:pPr>
+      <w:r>
+        <w:t xml:space="preserve">Date : 17 </w:t>
+      </w:r>
+      <w:r>
+        <w:t>avril</w:t>
+      </w:r>
+      <w:r>
+        <w:t xml:space="preserve"> au 26 Juin</w:t>
+      </w:r>
+      <w:r>
+        <w:t xml:space="preserve"> (10 semaines)</w:t>
+      </w:r>
+    </w:p>
+    <w:p>
+      <w:pPr>
+        <w:pStyle w:val="Paragraphedeliste"/>
+        <w:numPr>
+          <w:ilvl w:val="0"/>
+          <w:numId w:val="18"/>
+        </w:numPr>
+      </w:pPr>
+      <w:r>
+        <w:t>Stage obligatoire</w:t>
+      </w:r>
+    </w:p>
+    <w:p>
+      <w:pPr>
+        <w:pStyle w:val="Paragraphedeliste"/>
+        <w:numPr>
+          <w:ilvl w:val="0"/>
+          <w:numId w:val="18"/>
+        </w:numPr>
+      </w:pPr>
+      <w:r>
+        <w:t xml:space="preserve">Quand j’aurai trouvé mon stage il faut que je le mette sur </w:t>
+      </w:r>
+      <w:proofErr w:type="spellStart"/>
+      <w:r>
+        <w:t>PStage</w:t>
+      </w:r>
+      <w:proofErr w:type="spellEnd"/>
       <w:r>
         <w:t>.</w:t>
-      </w:r>
-    </w:p>
-    <w:p>
-      <w:pPr>
-        <w:pStyle w:val="Titre3"/>
-      </w:pPr>
-      <w:r>
-        <w:t>Qu</w:t>
-      </w:r>
-      <w:r>
-        <w:t>’</w:t>
-      </w:r>
-      <w:r>
-        <w:t>est-ce que j’en attends</w:t>
-      </w:r>
-      <w:r>
-        <w:t> </w:t>
-      </w:r>
-      <w:r>
-        <w:t xml:space="preserve">? </w:t>
-      </w:r>
-    </w:p>
-    <w:p>
-      <w:pPr>
-        <w:pStyle w:val="Paragraphedeliste"/>
-        <w:numPr>
-          <w:ilvl w:val="0"/>
-          <w:numId w:val="14"/>
-        </w:numPr>
-      </w:pPr>
-      <w:r>
-        <w:t>J’</w:t>
-      </w:r>
-      <w:r>
-        <w:t>attends</w:t>
-      </w:r>
-      <w:r>
-        <w:t xml:space="preserve"> de mon stage de </w:t>
-      </w:r>
-      <w:r>
-        <w:t>pouvoir apprendre de nouvelles compétences dans le développement web.</w:t>
-      </w:r>
-    </w:p>
-    <w:p>
-      <w:pPr>
-        <w:pStyle w:val="Paragraphedeliste"/>
-        <w:numPr>
-          <w:ilvl w:val="0"/>
-          <w:numId w:val="14"/>
-        </w:numPr>
-      </w:pPr>
-      <w:r>
-        <w:t xml:space="preserve">En plus </w:t>
-      </w:r>
-      <w:r>
-        <w:t>cela va me permettre de pouvoir être dans une équipe qui travaille avec des méthodes et me forger une expérience.</w:t>
-      </w:r>
-    </w:p>
-    <w:p>
-      <w:pPr>
-        <w:pStyle w:val="Paragraphedeliste"/>
-        <w:numPr>
-          <w:ilvl w:val="0"/>
-          <w:numId w:val="14"/>
-        </w:numPr>
-      </w:pPr>
-      <w:r>
-        <w:t xml:space="preserve">Finalement, j’aimerai mettre ce que j’ai pu apprendre au </w:t>
-      </w:r>
-      <w:r>
-        <w:t>cours</w:t>
-      </w:r>
-      <w:r>
-        <w:t xml:space="preserve"> de mon parcours scolaire en BUT Informatique en pratique hors des projets de groupes scolaire.</w:t>
-      </w:r>
-    </w:p>
-    <w:p>
-      <w:pPr>
-        <w:pStyle w:val="Titre3"/>
-      </w:pPr>
-      <w:r>
-        <w:t>Quel intérêt pour «</w:t>
-      </w:r>
-      <w:r>
-        <w:t> </w:t>
-      </w:r>
-      <w:r>
-        <w:t>l’entreprise</w:t>
-      </w:r>
-      <w:r>
-        <w:t> </w:t>
-      </w:r>
-      <w:r>
-        <w:t>» de prendre un stagiaire</w:t>
-      </w:r>
-      <w:r>
-        <w:t> </w:t>
-      </w:r>
-      <w:r>
-        <w:t>?</w:t>
-      </w:r>
-      <w:r>
-        <w:t xml:space="preserve"> </w:t>
-      </w:r>
-    </w:p>
-    <w:p>
-      <w:pPr>
-        <w:pStyle w:val="Paragraphedeliste"/>
-        <w:numPr>
-          <w:ilvl w:val="0"/>
-          <w:numId w:val="15"/>
-        </w:numPr>
-      </w:pPr>
-      <w:r>
-        <w:t>Pouvoir faire effectuer des tâches moins importantes à son stagiaire et donc que les développeurs séniors aient plus de temps pour développer des systèmes plus importants.</w:t>
-      </w:r>
-    </w:p>
-    <w:p>
-      <w:pPr>
-        <w:pStyle w:val="Paragraphedeliste"/>
-        <w:numPr>
-          <w:ilvl w:val="0"/>
-          <w:numId w:val="15"/>
-        </w:numPr>
-      </w:pPr>
-      <w:r>
-        <w:t>Pouvoir avoir de nouveau points de vue.</w:t>
-      </w:r>
-    </w:p>
-    <w:p>
-      <w:pPr>
-        <w:pStyle w:val="Paragraphedeliste"/>
-        <w:numPr>
-          <w:ilvl w:val="0"/>
-          <w:numId w:val="15"/>
-        </w:numPr>
-      </w:pPr>
-      <w:r>
-        <w:t>Pouvoir avoir des personnes potentielles qui peuvent rejoindre l’équipe et donc qui connaissent déjà l’entreprise et les personnes y travaillant.</w:t>
-      </w:r>
-    </w:p>
-    <w:p>
-      <w:pPr>
-        <w:pStyle w:val="Titre2"/>
-      </w:pPr>
-      <w:r>
-        <w:t>Définir la ou les missions du stage</w:t>
-      </w:r>
-    </w:p>
-    <w:p>
-      <w:pPr>
-        <w:pStyle w:val="Titre3"/>
-      </w:pPr>
-      <w:r>
-        <w:t>Comment construire mon projet de stage</w:t>
-      </w:r>
-      <w:r>
-        <w:t> </w:t>
-      </w:r>
-      <w:r>
-        <w:t>?</w:t>
-      </w:r>
-    </w:p>
-    <w:p>
-      <w:pPr>
-        <w:pStyle w:val="Paragraphedeliste"/>
-        <w:numPr>
-          <w:ilvl w:val="0"/>
-          <w:numId w:val="16"/>
-        </w:numPr>
-      </w:pPr>
-      <w:r>
-        <w:t>Localisation : Montpellier/Sète/Clermont l’Hérault</w:t>
-      </w:r>
-    </w:p>
-    <w:p>
-      <w:pPr>
-        <w:pStyle w:val="Paragraphedeliste"/>
-        <w:numPr>
-          <w:ilvl w:val="0"/>
-          <w:numId w:val="16"/>
-        </w:numPr>
-      </w:pPr>
-      <w:r>
-        <w:t>Secteur d’activités : Développement Web</w:t>
-      </w:r>
-    </w:p>
-    <w:p>
-      <w:pPr>
-        <w:pStyle w:val="Paragraphedeliste"/>
-        <w:numPr>
-          <w:ilvl w:val="0"/>
-          <w:numId w:val="16"/>
-        </w:numPr>
-      </w:pPr>
-      <w:r>
-        <w:t>Domaine d’activités : Agence de développement web</w:t>
-      </w:r>
-    </w:p>
-    <w:p>
-      <w:pPr>
-        <w:pStyle w:val="Paragraphedeliste"/>
-        <w:numPr>
-          <w:ilvl w:val="0"/>
-          <w:numId w:val="16"/>
-        </w:numPr>
-      </w:pPr>
-      <w:r>
-        <w:t>Présentiel</w:t>
-      </w:r>
-    </w:p>
-    <w:p>
-      <w:pPr>
-        <w:pStyle w:val="Paragraphedeliste"/>
-        <w:numPr>
-          <w:ilvl w:val="0"/>
-          <w:numId w:val="16"/>
-        </w:numPr>
-      </w:pPr>
-      <w:r>
-        <w:t>Taille d’entreprise : Moyenne/Grande</w:t>
-      </w:r>
-    </w:p>
-    <w:p>
-      <w:pPr>
-        <w:pStyle w:val="Titre3"/>
-      </w:pPr>
-      <w:r>
-        <w:t>Comment définir la ou les missions du stage</w:t>
-      </w:r>
-      <w:r>
-        <w:t> </w:t>
-      </w:r>
-      <w:r>
-        <w:t xml:space="preserve">? </w:t>
-      </w:r>
-    </w:p>
-    <w:p>
-      <w:pPr>
-        <w:pStyle w:val="Paragraphedeliste"/>
-        <w:numPr>
-          <w:ilvl w:val="0"/>
-          <w:numId w:val="17"/>
-        </w:numPr>
-      </w:pPr>
-      <w:r>
-        <w:t>Développement web Backend</w:t>
-      </w:r>
-    </w:p>
-    <w:p>
-      <w:pPr>
-        <w:pStyle w:val="Paragraphedeliste"/>
-        <w:numPr>
-          <w:ilvl w:val="0"/>
-          <w:numId w:val="17"/>
-        </w:numPr>
-      </w:pPr>
-      <w:r>
-        <w:t>Développement en PHP</w:t>
-      </w:r>
-    </w:p>
-    <w:p>
-      <w:pPr>
-        <w:pStyle w:val="Paragraphedeliste"/>
-        <w:numPr>
-          <w:ilvl w:val="0"/>
-          <w:numId w:val="17"/>
-        </w:numPr>
-      </w:pPr>
-      <w:r>
-        <w:t>S’avoir s’organiser</w:t>
-      </w:r>
-    </w:p>
-    <w:p>
-      <w:pPr>
-        <w:pStyle w:val="Paragraphedeliste"/>
-        <w:numPr>
-          <w:ilvl w:val="0"/>
-          <w:numId w:val="17"/>
-        </w:numPr>
-      </w:pPr>
-      <w:r>
-        <w:t>Développement en JS</w:t>
-      </w:r>
-    </w:p>
-    <w:p>
-      <w:pPr>
-        <w:pStyle w:val="Paragraphedeliste"/>
-        <w:numPr>
-          <w:ilvl w:val="0"/>
-          <w:numId w:val="17"/>
-        </w:numPr>
-      </w:pPr>
-      <w:r>
-        <w:t>Organisation de projet</w:t>
-      </w:r>
-    </w:p>
-    <w:p>
-      <w:pPr>
-        <w:pStyle w:val="Titre2"/>
-      </w:pPr>
-      <w:r>
-        <w:t>Les modalités du stage</w:t>
-      </w:r>
-    </w:p>
-    <w:p>
-      <w:pPr>
-        <w:pStyle w:val="Titre3"/>
-      </w:pPr>
-      <w:r>
-        <w:t>Quelles sont les modalités d</w:t>
-      </w:r>
-      <w:r>
-        <w:t>’</w:t>
-      </w:r>
-      <w:r>
-        <w:t>organisation du stage</w:t>
-      </w:r>
-      <w:r>
-        <w:t> </w:t>
-      </w:r>
-      <w:r>
-        <w:t xml:space="preserve">? </w:t>
-      </w:r>
-    </w:p>
-    <w:p>
-      <w:pPr>
-        <w:pStyle w:val="Paragraphedeliste"/>
-        <w:numPr>
-          <w:ilvl w:val="0"/>
-          <w:numId w:val="18"/>
-        </w:numPr>
-      </w:pPr>
-      <w:r>
-        <w:t xml:space="preserve">Date : 17 </w:t>
-      </w:r>
-      <w:proofErr w:type="gramStart"/>
-      <w:r>
-        <w:t>Avril</w:t>
-      </w:r>
-      <w:proofErr w:type="gramEnd"/>
-      <w:r>
-        <w:t xml:space="preserve"> au 26 Juin</w:t>
       </w:r>
     </w:p>
     <w:p>
@@ -474,11 +540,24 @@
         </w:numPr>
       </w:pPr>
       <w:r>
+        <w:lastRenderedPageBreak/>
         <w:t>Responsabilités : Tuteur</w:t>
       </w:r>
     </w:p>
     <w:p>
       <w:pPr>
+        <w:pStyle w:val="Paragraphedeliste"/>
+        <w:numPr>
+          <w:ilvl w:val="0"/>
+          <w:numId w:val="18"/>
+        </w:numPr>
+      </w:pPr>
+      <w:r>
+        <w:t>Compte rendu de stage + Oral</w:t>
+      </w:r>
+    </w:p>
+    <w:p>
+      <w:pPr>
         <w:pStyle w:val="Titre3"/>
       </w:pPr>
       <w:r>
@@ -512,19 +591,29 @@
         </w:numPr>
       </w:pPr>
       <w:r>
-        <w:t xml:space="preserve">Service : Informatique </w:t>
-      </w:r>
-      <w:r>
-        <w:t>–</w:t>
-      </w:r>
-      <w:r>
-        <w:t xml:space="preserve"> Développement</w:t>
-      </w:r>
-    </w:p>
-    <w:p>
-      <w:pPr>
-        <w:pStyle w:val="Paragraphedeliste"/>
-      </w:pPr>
+        <w:t>L’encadrement de la plupart des entreprises est encadré par 1 personé pour 1 stagiaire.</w:t>
+      </w:r>
+    </w:p>
+    <w:p>
+      <w:pPr>
+        <w:pStyle w:val="Paragraphedeliste"/>
+        <w:numPr>
+          <w:ilvl w:val="0"/>
+          <w:numId w:val="18"/>
+        </w:numPr>
+      </w:pPr>
+      <w:r>
+        <w:t>Gratification : min 3.05</w:t>
+      </w:r>
+      <w:r>
+        <w:rPr>
+          <w:vertAlign w:val="superscript"/>
+        </w:rPr>
+        <w:t>e</w:t>
+      </w:r>
+      <w:r>
+        <w:t>/h</w:t>
+      </w:r>
     </w:p>
     <w:p/>
     <w:p/>
@@ -534,7 +623,6 @@
         <w:pStyle w:val="Titre1"/>
       </w:pPr>
       <w:r>
-        <w:lastRenderedPageBreak/>
         <w:t>Atouts / Contraintes</w:t>
       </w:r>
     </w:p>
@@ -569,7 +657,10 @@
         </w:numPr>
       </w:pPr>
       <w:r>
-        <w:t>Esprit logique idéale pour le développement.</w:t>
+        <w:t>J</w:t>
+      </w:r>
+      <w:r>
+        <w:t xml:space="preserve">e suis développeur PHP et je suis polyvalent. </w:t>
       </w:r>
     </w:p>
     <w:p>
@@ -581,16 +672,7 @@
         </w:numPr>
       </w:pPr>
       <w:r>
-        <w:t xml:space="preserve">Curieux et </w:t>
-      </w:r>
-      <w:r>
-        <w:t>Passionnée</w:t>
-      </w:r>
-      <w:r>
-        <w:t xml:space="preserve"> par le développement</w:t>
-      </w:r>
-      <w:r>
-        <w:t>.</w:t>
+        <w:t>Les compétences que j'aimerais acquérir au cours de ce stage sont principalement en gestion de projet et travail en équipe.</w:t>
       </w:r>
     </w:p>
     <w:p>
@@ -602,9 +684,31 @@
         </w:numPr>
       </w:pPr>
       <w:r>
-        <w:t>Ambitieux, j’aimerai s’il m’est possible l’année prochaine faire une alternance dans l’entreprise de mon stage.</w:t>
-      </w:r>
-    </w:p>
+        <w:t>Les activités où je serai le plus opérationnel seront le développement et la gestion de projet.</w:t>
+      </w:r>
+    </w:p>
+    <w:p>
+      <w:pPr>
+        <w:pStyle w:val="Paragraphedeliste"/>
+        <w:numPr>
+          <w:ilvl w:val="0"/>
+          <w:numId w:val="18"/>
+        </w:numPr>
+      </w:pPr>
+      <w:r>
+        <w:t>E</w:t>
+      </w:r>
+      <w:r>
+        <w:t>sprit logique est idéal pour le développement</w:t>
+      </w:r>
+      <w:r>
+        <w:t xml:space="preserve"> </w:t>
+      </w:r>
+      <w:r>
+        <w:t>qui fait du PHP et qui peut être polyvalent.</w:t>
+      </w:r>
+    </w:p>
+    <w:p/>
     <w:p>
       <w:pPr>
         <w:pStyle w:val="Titre3"/>
@@ -665,6 +769,18 @@
       </w:pPr>
       <w:r>
         <w:t>Taille d’entreprise : Moyenne/Grande</w:t>
+      </w:r>
+    </w:p>
+    <w:p>
+      <w:pPr>
+        <w:pStyle w:val="Paragraphedeliste"/>
+        <w:numPr>
+          <w:ilvl w:val="0"/>
+          <w:numId w:val="19"/>
+        </w:numPr>
+      </w:pPr>
+      <w:r>
+        <w:t>Entreprise qui recherche des alternants</w:t>
       </w:r>
     </w:p>
     <w:p>
@@ -752,6 +868,30 @@
     </w:p>
     <w:p>
       <w:pPr>
+        <w:pStyle w:val="Paragraphedeliste"/>
+        <w:numPr>
+          <w:ilvl w:val="0"/>
+          <w:numId w:val="20"/>
+        </w:numPr>
+      </w:pPr>
+      <w:r>
+        <w:t>Coûts liées au transport.</w:t>
+      </w:r>
+    </w:p>
+    <w:p>
+      <w:pPr>
+        <w:pStyle w:val="Paragraphedeliste"/>
+        <w:numPr>
+          <w:ilvl w:val="0"/>
+          <w:numId w:val="20"/>
+        </w:numPr>
+      </w:pPr>
+      <w:r>
+        <w:t>Conditions de travail.</w:t>
+      </w:r>
+    </w:p>
+    <w:p>
+      <w:pPr>
         <w:pStyle w:val="Titre1"/>
       </w:pPr>
       <w:r>
@@ -777,7 +917,6 @@
         <w:t xml:space="preserve"> dans votre parcours.</w:t>
       </w:r>
     </w:p>
-    <w:p/>
     <w:p>
       <w:pPr>
         <w:pStyle w:val="Paragraphedeliste"/>
@@ -804,7 +943,7 @@
     </w:p>
     <w:p>
       <w:pPr>
-        <w:pStyle w:val="Paragraphedeliste"/>
+        <w:ind w:left="360"/>
       </w:pPr>
     </w:p>
     <w:p>
@@ -857,6 +996,7 @@
         </w:numPr>
       </w:pPr>
       <w:r>
+        <w:lastRenderedPageBreak/>
         <w:t xml:space="preserve">Recherche </w:t>
       </w:r>
       <w:r>
@@ -958,7 +1098,6 @@
         <w:pStyle w:val="Titre1"/>
       </w:pPr>
       <w:r>
-        <w:lastRenderedPageBreak/>
         <w:t>Rétrospective &amp; Retroplanning</w:t>
       </w:r>
     </w:p>
@@ -1173,17 +1312,17 @@
   <w:abstractNum w:abstractNumId="0" w15:restartNumberingAfterBreak="0">
     <w:nsid w:val="069F3BC5"/>
     <w:multiLevelType w:val="hybridMultilevel"/>
-    <w:tmpl w:val="63FADF06"/>
-    <w:lvl w:ilvl="0" w:tplc="040C000F">
-      <w:start w:val="1"/>
-      <w:numFmt w:val="decimal"/>
-      <w:lvlText w:val="%1."/>
+    <w:tmpl w:val="B13A90E4"/>
+    <w:lvl w:ilvl="0" w:tplc="040C0001">
+      <w:start w:val="1"/>
+      <w:numFmt w:val="bullet"/>
+      <w:lvlText w:val=""/>
       <w:lvlJc w:val="left"/>
       <w:pPr>
         <w:ind w:left="720" w:hanging="360"/>
       </w:pPr>
       <w:rPr>
-        <w:rFonts w:hint="default"/>
+        <w:rFonts w:ascii="Symbol" w:hAnsi="Symbol" w:hint="default"/>
       </w:rPr>
     </w:lvl>
     <w:lvl w:ilvl="1" w:tplc="040C0019" w:tentative="1">
@@ -2053,17 +2192,17 @@
   <w:abstractNum w:abstractNumId="8" w15:restartNumberingAfterBreak="0">
     <w:nsid w:val="34F31ACD"/>
     <w:multiLevelType w:val="hybridMultilevel"/>
-    <w:tmpl w:val="37EA89F0"/>
-    <w:lvl w:ilvl="0" w:tplc="040C000F">
-      <w:start w:val="1"/>
-      <w:numFmt w:val="decimal"/>
-      <w:lvlText w:val="%1."/>
+    <w:tmpl w:val="39AC041E"/>
+    <w:lvl w:ilvl="0" w:tplc="040C0001">
+      <w:start w:val="1"/>
+      <w:numFmt w:val="bullet"/>
+      <w:lvlText w:val=""/>
       <w:lvlJc w:val="left"/>
       <w:pPr>
         <w:ind w:left="720" w:hanging="360"/>
       </w:pPr>
       <w:rPr>
-        <w:rFonts w:hint="default"/>
+        <w:rFonts w:ascii="Symbol" w:hAnsi="Symbol" w:hint="default"/>
       </w:rPr>
     </w:lvl>
     <w:lvl w:ilvl="1" w:tplc="040C0003" w:tentative="1">
@@ -4183,7 +4322,6 @@
   <w:style w:type="character" w:default="1" w:styleId="Policepardfaut">
     <w:name w:val="Default Paragraph Font"/>
     <w:uiPriority w:val="1"/>
-    <w:semiHidden/>
     <w:unhideWhenUsed/>
   </w:style>
   <w:style w:type="table" w:default="1" w:styleId="TableauNormal">
